--- a/Lab5/5.Lab.docx
+++ b/Lab5/5.Lab.docx
@@ -50,32 +50,6 @@
     </w:p>
     <w:p>
       <w:pPr>
-        <w:spacing w:line="259" w:lineRule="auto"/>
-        <w:jc w:val="center"/>
-        <w:rPr>
-          <w:rFonts w:asciiTheme="minorHAnsi" w:eastAsiaTheme="minorHAnsi" w:hAnsiTheme="minorHAnsi" w:cstheme="minorBidi"/>
-          <w:b/>
-          <w:sz w:val="28"/>
-          <w:szCs w:val="28"/>
-          <w:lang w:val="hu-HU"/>
-        </w:rPr>
-      </w:pPr>
-    </w:p>
-    <w:p>
-      <w:pPr>
-        <w:spacing w:line="259" w:lineRule="auto"/>
-        <w:jc w:val="center"/>
-        <w:rPr>
-          <w:rFonts w:asciiTheme="minorHAnsi" w:eastAsiaTheme="minorHAnsi" w:hAnsiTheme="minorHAnsi" w:cstheme="minorBidi"/>
-          <w:b/>
-          <w:sz w:val="28"/>
-          <w:szCs w:val="28"/>
-          <w:lang w:val="hu-HU"/>
-        </w:rPr>
-      </w:pPr>
-    </w:p>
-    <w:p>
-      <w:pPr>
         <w:jc w:val="center"/>
         <w:rPr>
           <w:rFonts w:ascii="Arial" w:hAnsi="Arial" w:cs="Arial"/>
@@ -124,6 +98,7 @@
           <w:ilvl w:val="0"/>
           <w:numId w:val="2"/>
         </w:numPr>
+        <w:jc w:val="both"/>
         <w:rPr>
           <w:rFonts w:asciiTheme="minorHAnsi" w:hAnsiTheme="minorHAnsi" w:cstheme="minorHAnsi"/>
           <w:lang w:val="hu-HU"/>
@@ -212,15 +187,6 @@
         </w:rPr>
         <w:t>ztályokat.</w:t>
       </w:r>
-    </w:p>
-    <w:p>
-      <w:pPr>
-        <w:ind w:left="720"/>
-        <w:rPr>
-          <w:rFonts w:asciiTheme="minorHAnsi" w:hAnsiTheme="minorHAnsi" w:cstheme="minorHAnsi"/>
-          <w:lang w:val="hu-HU"/>
-        </w:rPr>
-      </w:pPr>
     </w:p>
     <w:p>
       <w:pPr>
@@ -240,16 +206,25 @@
           <w:lang w:val="hu-HU"/>
         </w:rPr>
       </w:pPr>
-      <w:bookmarkStart w:id="0" w:name="_GoBack"/>
+    </w:p>
+    <w:p>
+      <w:pPr>
+        <w:ind w:left="720"/>
+        <w:jc w:val="center"/>
+        <w:rPr>
+          <w:rFonts w:asciiTheme="minorHAnsi" w:hAnsiTheme="minorHAnsi" w:cstheme="minorHAnsi"/>
+          <w:lang w:val="hu-HU"/>
+        </w:rPr>
+      </w:pPr>
       <w:r>
         <w:rPr>
           <w:rFonts w:asciiTheme="minorHAnsi" w:hAnsiTheme="minorHAnsi" w:cstheme="minorHAnsi"/>
           <w:lang w:val="hu-HU"/>
         </w:rPr>
         <w:drawing>
-          <wp:inline distT="0" distB="0" distL="0" distR="0" wp14:anchorId="05B26F93" wp14:editId="2136930C">
-            <wp:extent cx="2912533" cy="2887356"/>
-            <wp:effectExtent l="0" t="0" r="2540" b="8255"/>
+          <wp:inline distT="0" distB="0" distL="0" distR="0" wp14:anchorId="3CC4B4DB" wp14:editId="1D702534">
+            <wp:extent cx="4250885" cy="4726354"/>
+            <wp:effectExtent l="0" t="0" r="0" b="0"/>
             <wp:docPr id="1" name="Picture 1"/>
             <wp:cNvGraphicFramePr>
               <a:graphicFrameLocks xmlns:a="http://schemas.openxmlformats.org/drawingml/2006/main" noChangeAspect="1"/>
@@ -270,7 +245,7 @@
                   <pic:spPr>
                     <a:xfrm>
                       <a:off x="0" y="0"/>
-                      <a:ext cx="2943804" cy="2918356"/>
+                      <a:ext cx="4255000" cy="4730929"/>
                     </a:xfrm>
                     <a:prstGeom prst="rect">
                       <a:avLst/>
@@ -282,7 +257,669 @@
           </wp:inline>
         </w:drawing>
       </w:r>
+    </w:p>
+    <w:p>
+      <w:pPr>
+        <w:ind w:left="720"/>
+        <w:jc w:val="center"/>
+        <w:rPr>
+          <w:rFonts w:asciiTheme="minorHAnsi" w:hAnsiTheme="minorHAnsi" w:cstheme="minorHAnsi"/>
+          <w:lang w:val="hu-HU"/>
+        </w:rPr>
+      </w:pPr>
+    </w:p>
+    <w:p>
+      <w:pPr>
+        <w:rPr>
+          <w:rFonts w:asciiTheme="minorHAnsi" w:hAnsiTheme="minorHAnsi" w:cstheme="minorHAnsi"/>
+          <w:b/>
+          <w:lang w:val="hu-HU"/>
+        </w:rPr>
+      </w:pPr>
+      <w:r>
+        <w:rPr>
+          <w:rFonts w:asciiTheme="minorHAnsi" w:hAnsiTheme="minorHAnsi" w:cstheme="minorHAnsi"/>
+          <w:b/>
+          <w:lang w:val="hu-HU"/>
+        </w:rPr>
+        <w:t>Házi feladat:</w:t>
+      </w:r>
+    </w:p>
+    <w:p>
+      <w:pPr>
+        <w:rPr>
+          <w:rFonts w:asciiTheme="minorHAnsi" w:hAnsiTheme="minorHAnsi" w:cstheme="minorHAnsi"/>
+          <w:lang w:val="hu-HU"/>
+        </w:rPr>
+      </w:pPr>
+    </w:p>
+    <w:p>
+      <w:pPr>
+        <w:rPr>
+          <w:rFonts w:asciiTheme="minorHAnsi" w:hAnsiTheme="minorHAnsi" w:cstheme="minorHAnsi"/>
+          <w:lang w:val="hu-HU"/>
+        </w:rPr>
+      </w:pPr>
+      <w:r>
+        <w:rPr>
+          <w:rFonts w:asciiTheme="minorHAnsi" w:hAnsiTheme="minorHAnsi" w:cstheme="minorHAnsi"/>
+          <w:lang w:val="hu-HU"/>
+        </w:rPr>
+        <w:t>Egészítsük ki a fenti projektet a következő lehetőségekkel:</w:t>
+      </w:r>
+    </w:p>
+    <w:p>
+      <w:pPr>
+        <w:pStyle w:val="ListParagraph"/>
+        <w:numPr>
+          <w:ilvl w:val="0"/>
+          <w:numId w:val="5"/>
+        </w:numPr>
+        <w:rPr>
+          <w:rFonts w:asciiTheme="minorHAnsi" w:hAnsiTheme="minorHAnsi" w:cstheme="minorHAnsi"/>
+          <w:lang w:val="hu-HU"/>
+        </w:rPr>
+      </w:pPr>
+      <w:proofErr w:type="spellStart"/>
+      <w:r>
+        <w:rPr>
+          <w:rFonts w:asciiTheme="minorHAnsi" w:hAnsiTheme="minorHAnsi" w:cstheme="minorHAnsi"/>
+          <w:i/>
+          <w:lang w:val="hu-HU"/>
+        </w:rPr>
+        <w:t>Subject</w:t>
+      </w:r>
+      <w:proofErr w:type="spellEnd"/>
+      <w:r>
+        <w:rPr>
+          <w:rFonts w:asciiTheme="minorHAnsi" w:hAnsiTheme="minorHAnsi" w:cstheme="minorHAnsi"/>
+          <w:lang w:val="hu-HU"/>
+        </w:rPr>
+        <w:t xml:space="preserve"> osztály:</w:t>
+      </w:r>
+    </w:p>
+    <w:p>
+      <w:pPr>
+        <w:pStyle w:val="ListParagraph"/>
+        <w:numPr>
+          <w:ilvl w:val="1"/>
+          <w:numId w:val="5"/>
+        </w:numPr>
+        <w:rPr>
+          <w:rFonts w:asciiTheme="minorHAnsi" w:hAnsiTheme="minorHAnsi" w:cstheme="minorHAnsi"/>
+          <w:lang w:val="hu-HU"/>
+        </w:rPr>
+      </w:pPr>
+      <w:r>
+        <w:rPr>
+          <w:rFonts w:asciiTheme="minorHAnsi" w:hAnsiTheme="minorHAnsi" w:cstheme="minorHAnsi"/>
+          <w:lang w:val="hu-HU"/>
+        </w:rPr>
+        <w:t>Hallgató törlése (</w:t>
+      </w:r>
+      <w:proofErr w:type="spellStart"/>
+      <w:proofErr w:type="gramStart"/>
+      <w:r>
+        <w:rPr>
+          <w:rFonts w:asciiTheme="minorHAnsi" w:hAnsiTheme="minorHAnsi" w:cstheme="minorHAnsi"/>
+          <w:i/>
+          <w:lang w:val="hu-HU"/>
+        </w:rPr>
+        <w:t>deleteStudent</w:t>
+      </w:r>
+      <w:proofErr w:type="spellEnd"/>
+      <w:r>
+        <w:rPr>
+          <w:rFonts w:asciiTheme="minorHAnsi" w:hAnsiTheme="minorHAnsi" w:cstheme="minorHAnsi"/>
+          <w:i/>
+          <w:lang w:val="hu-HU"/>
+        </w:rPr>
+        <w:t>(</w:t>
+      </w:r>
+      <w:proofErr w:type="spellStart"/>
+      <w:proofErr w:type="gramEnd"/>
+      <w:r>
+        <w:rPr>
+          <w:rFonts w:asciiTheme="minorHAnsi" w:hAnsiTheme="minorHAnsi" w:cstheme="minorHAnsi"/>
+          <w:i/>
+          <w:lang w:val="hu-HU"/>
+        </w:rPr>
+        <w:t>Student</w:t>
+      </w:r>
+      <w:proofErr w:type="spellEnd"/>
+      <w:r>
+        <w:rPr>
+          <w:rFonts w:asciiTheme="minorHAnsi" w:hAnsiTheme="minorHAnsi" w:cstheme="minorHAnsi"/>
+          <w:i/>
+          <w:lang w:val="hu-HU"/>
+        </w:rPr>
+        <w:t xml:space="preserve"> $</w:t>
+      </w:r>
+      <w:proofErr w:type="spellStart"/>
+      <w:r>
+        <w:rPr>
+          <w:rFonts w:asciiTheme="minorHAnsi" w:hAnsiTheme="minorHAnsi" w:cstheme="minorHAnsi"/>
+          <w:i/>
+          <w:lang w:val="hu-HU"/>
+        </w:rPr>
+        <w:t>student</w:t>
+      </w:r>
+      <w:proofErr w:type="spellEnd"/>
+      <w:r>
+        <w:rPr>
+          <w:rFonts w:asciiTheme="minorHAnsi" w:hAnsiTheme="minorHAnsi" w:cstheme="minorHAnsi"/>
+          <w:i/>
+        </w:rPr>
+        <w:t>)</w:t>
+      </w:r>
+      <w:r>
+        <w:rPr>
+          <w:rFonts w:asciiTheme="minorHAnsi" w:hAnsiTheme="minorHAnsi" w:cstheme="minorHAnsi"/>
+          <w:lang w:val="hu-HU"/>
+        </w:rPr>
+        <w:t>). Jelezzük a törlés sikerességét.</w:t>
+      </w:r>
+    </w:p>
+    <w:p>
+      <w:pPr>
+        <w:pStyle w:val="ListParagraph"/>
+        <w:numPr>
+          <w:ilvl w:val="0"/>
+          <w:numId w:val="5"/>
+        </w:numPr>
+        <w:rPr>
+          <w:rFonts w:asciiTheme="minorHAnsi" w:hAnsiTheme="minorHAnsi" w:cstheme="minorHAnsi"/>
+          <w:lang w:val="hu-HU"/>
+        </w:rPr>
+      </w:pPr>
+      <w:r>
+        <w:rPr>
+          <w:rFonts w:asciiTheme="minorHAnsi" w:hAnsiTheme="minorHAnsi" w:cstheme="minorHAnsi"/>
+          <w:i/>
+          <w:lang w:val="hu-HU"/>
+        </w:rPr>
+        <w:t>University</w:t>
+      </w:r>
+      <w:r>
+        <w:rPr>
+          <w:rFonts w:asciiTheme="minorHAnsi" w:hAnsiTheme="minorHAnsi" w:cstheme="minorHAnsi"/>
+          <w:lang w:val="hu-HU"/>
+        </w:rPr>
+        <w:t xml:space="preserve"> osztály:</w:t>
+      </w:r>
+    </w:p>
+    <w:p>
+      <w:pPr>
+        <w:pStyle w:val="ListParagraph"/>
+        <w:numPr>
+          <w:ilvl w:val="1"/>
+          <w:numId w:val="5"/>
+        </w:numPr>
+        <w:rPr>
+          <w:rFonts w:asciiTheme="minorHAnsi" w:hAnsiTheme="minorHAnsi" w:cstheme="minorHAnsi"/>
+          <w:lang w:val="hu-HU"/>
+        </w:rPr>
+      </w:pPr>
+      <w:proofErr w:type="gramStart"/>
+      <w:r>
+        <w:rPr>
+          <w:rFonts w:asciiTheme="minorHAnsi" w:hAnsiTheme="minorHAnsi" w:cstheme="minorHAnsi"/>
+          <w:lang w:val="hu-HU"/>
+        </w:rPr>
+        <w:t>Kurzus</w:t>
+      </w:r>
+      <w:proofErr w:type="gramEnd"/>
+      <w:r>
+        <w:rPr>
+          <w:rFonts w:asciiTheme="minorHAnsi" w:hAnsiTheme="minorHAnsi" w:cstheme="minorHAnsi"/>
+          <w:lang w:val="hu-HU"/>
+        </w:rPr>
+        <w:t xml:space="preserve"> törlése (</w:t>
+      </w:r>
+      <w:proofErr w:type="spellStart"/>
+      <w:r>
+        <w:rPr>
+          <w:rFonts w:asciiTheme="minorHAnsi" w:hAnsiTheme="minorHAnsi" w:cstheme="minorHAnsi"/>
+          <w:i/>
+          <w:lang w:val="hu-HU"/>
+        </w:rPr>
+        <w:t>deleteSubject</w:t>
+      </w:r>
+      <w:proofErr w:type="spellEnd"/>
+      <w:r>
+        <w:rPr>
+          <w:rFonts w:asciiTheme="minorHAnsi" w:hAnsiTheme="minorHAnsi" w:cstheme="minorHAnsi"/>
+          <w:i/>
+          <w:lang w:val="hu-HU"/>
+        </w:rPr>
+        <w:t>(</w:t>
+      </w:r>
+      <w:proofErr w:type="spellStart"/>
+      <w:r>
+        <w:rPr>
+          <w:rFonts w:asciiTheme="minorHAnsi" w:hAnsiTheme="minorHAnsi" w:cstheme="minorHAnsi"/>
+          <w:i/>
+          <w:lang w:val="hu-HU"/>
+        </w:rPr>
+        <w:t>Subject</w:t>
+      </w:r>
+      <w:proofErr w:type="spellEnd"/>
+      <w:r>
+        <w:rPr>
+          <w:rFonts w:asciiTheme="minorHAnsi" w:hAnsiTheme="minorHAnsi" w:cstheme="minorHAnsi"/>
+          <w:i/>
+          <w:lang w:val="hu-HU"/>
+        </w:rPr>
+        <w:t xml:space="preserve"> $</w:t>
+      </w:r>
+      <w:proofErr w:type="spellStart"/>
+      <w:r>
+        <w:rPr>
+          <w:rFonts w:asciiTheme="minorHAnsi" w:hAnsiTheme="minorHAnsi" w:cstheme="minorHAnsi"/>
+          <w:i/>
+          <w:lang w:val="hu-HU"/>
+        </w:rPr>
+        <w:t>subject</w:t>
+      </w:r>
+      <w:proofErr w:type="spellEnd"/>
+      <w:r>
+        <w:rPr>
+          <w:rFonts w:asciiTheme="minorHAnsi" w:hAnsiTheme="minorHAnsi" w:cstheme="minorHAnsi"/>
+          <w:i/>
+          <w:lang w:val="hu-HU"/>
+        </w:rPr>
+        <w:t>)</w:t>
+      </w:r>
+      <w:r>
+        <w:rPr>
+          <w:rFonts w:asciiTheme="minorHAnsi" w:hAnsiTheme="minorHAnsi" w:cstheme="minorHAnsi"/>
+          <w:lang w:val="hu-HU"/>
+        </w:rPr>
+        <w:t xml:space="preserve">): csak akkor töröljük, ha nincs hozzárendelve egyetlen hallgató sem, különben </w:t>
+      </w:r>
+      <w:r>
+        <w:rPr>
+          <w:rFonts w:asciiTheme="minorHAnsi" w:hAnsiTheme="minorHAnsi" w:cstheme="minorHAnsi"/>
+          <w:lang w:val="hu-HU"/>
+        </w:rPr>
+        <w:t>dobjunk egy saját kivételt.</w:t>
+      </w:r>
+    </w:p>
+    <w:p>
+      <w:pPr>
+        <w:pStyle w:val="ListParagraph"/>
+        <w:numPr>
+          <w:ilvl w:val="0"/>
+          <w:numId w:val="5"/>
+        </w:numPr>
+        <w:rPr>
+          <w:rFonts w:asciiTheme="minorHAnsi" w:hAnsiTheme="minorHAnsi" w:cstheme="minorHAnsi"/>
+          <w:lang w:val="hu-HU"/>
+        </w:rPr>
+      </w:pPr>
+      <w:proofErr w:type="spellStart"/>
+      <w:r>
+        <w:rPr>
+          <w:rFonts w:asciiTheme="minorHAnsi" w:hAnsiTheme="minorHAnsi" w:cstheme="minorHAnsi"/>
+          <w:i/>
+          <w:lang w:val="hu-HU"/>
+        </w:rPr>
+        <w:lastRenderedPageBreak/>
+        <w:t>Student</w:t>
+      </w:r>
+      <w:proofErr w:type="spellEnd"/>
+      <w:r>
+        <w:rPr>
+          <w:rFonts w:asciiTheme="minorHAnsi" w:hAnsiTheme="minorHAnsi" w:cstheme="minorHAnsi"/>
+          <w:lang w:val="hu-HU"/>
+        </w:rPr>
+        <w:t xml:space="preserve"> osztály:</w:t>
+      </w:r>
+    </w:p>
+    <w:p>
+      <w:pPr>
+        <w:pStyle w:val="ListParagraph"/>
+        <w:numPr>
+          <w:ilvl w:val="1"/>
+          <w:numId w:val="5"/>
+        </w:numPr>
+        <w:rPr>
+          <w:rFonts w:asciiTheme="minorHAnsi" w:hAnsiTheme="minorHAnsi" w:cstheme="minorHAnsi"/>
+          <w:lang w:val="hu-HU"/>
+        </w:rPr>
+      </w:pPr>
+      <w:r>
+        <w:rPr>
+          <w:rFonts w:asciiTheme="minorHAnsi" w:hAnsiTheme="minorHAnsi" w:cstheme="minorHAnsi"/>
+          <w:lang w:val="hu-HU"/>
+        </w:rPr>
+        <w:t xml:space="preserve">Egészítsük ki </w:t>
+      </w:r>
+      <w:proofErr w:type="gramStart"/>
+      <w:r>
+        <w:rPr>
+          <w:rFonts w:asciiTheme="minorHAnsi" w:hAnsiTheme="minorHAnsi" w:cstheme="minorHAnsi"/>
+          <w:lang w:val="hu-HU"/>
+        </w:rPr>
+        <w:t>a</w:t>
+      </w:r>
+      <w:proofErr w:type="gramEnd"/>
+      <w:r>
+        <w:rPr>
+          <w:rFonts w:asciiTheme="minorHAnsi" w:hAnsiTheme="minorHAnsi" w:cstheme="minorHAnsi"/>
+          <w:lang w:val="hu-HU"/>
+        </w:rPr>
+        <w:t xml:space="preserve"> egy </w:t>
+      </w:r>
+      <w:proofErr w:type="spellStart"/>
+      <w:r>
+        <w:rPr>
+          <w:rFonts w:asciiTheme="minorHAnsi" w:hAnsiTheme="minorHAnsi" w:cstheme="minorHAnsi"/>
+          <w:i/>
+          <w:lang w:val="hu-HU"/>
+        </w:rPr>
+        <w:t>grades</w:t>
+      </w:r>
+      <w:proofErr w:type="spellEnd"/>
+      <w:r>
+        <w:rPr>
+          <w:rFonts w:asciiTheme="minorHAnsi" w:hAnsiTheme="minorHAnsi" w:cstheme="minorHAnsi"/>
+          <w:lang w:val="hu-HU"/>
+        </w:rPr>
+        <w:t xml:space="preserve"> nevű asszociatív tömbbel, amely tartalmazza a kurzus kódot, mint kulcs és a jegyet mint értéket (pld. </w:t>
+      </w:r>
+      <w:r>
+        <w:rPr>
+          <w:rFonts w:asciiTheme="minorHAnsi" w:hAnsiTheme="minorHAnsi" w:cstheme="minorHAnsi"/>
+        </w:rPr>
+        <w:t>$grade = [“101”=&gt;</w:t>
+      </w:r>
+      <w:proofErr w:type="gramStart"/>
+      <w:r>
+        <w:rPr>
+          <w:rFonts w:asciiTheme="minorHAnsi" w:hAnsiTheme="minorHAnsi" w:cstheme="minorHAnsi"/>
+        </w:rPr>
+        <w:t>6</w:t>
+      </w:r>
+      <w:proofErr w:type="gramEnd"/>
+      <w:r>
+        <w:rPr>
+          <w:rFonts w:asciiTheme="minorHAnsi" w:hAnsiTheme="minorHAnsi" w:cstheme="minorHAnsi"/>
+        </w:rPr>
+        <w:t>, “102”=&gt;8.5, “107=&gt;7.3”]</w:t>
+      </w:r>
+      <w:r>
+        <w:rPr>
+          <w:rFonts w:asciiTheme="minorHAnsi" w:hAnsiTheme="minorHAnsi" w:cstheme="minorHAnsi"/>
+          <w:lang w:val="hu-HU"/>
+        </w:rPr>
+        <w:t>)</w:t>
+      </w:r>
+      <w:r>
+        <w:rPr>
+          <w:rFonts w:asciiTheme="minorHAnsi" w:hAnsiTheme="minorHAnsi" w:cstheme="minorHAnsi"/>
+          <w:lang w:val="hu-HU"/>
+        </w:rPr>
+        <w:t>. Ez a tömb természetesen kezdetben üres.</w:t>
+      </w:r>
+    </w:p>
+    <w:p>
+      <w:pPr>
+        <w:pStyle w:val="ListParagraph"/>
+        <w:numPr>
+          <w:ilvl w:val="1"/>
+          <w:numId w:val="5"/>
+        </w:numPr>
+        <w:rPr>
+          <w:rFonts w:asciiTheme="minorHAnsi" w:hAnsiTheme="minorHAnsi" w:cstheme="minorHAnsi"/>
+          <w:lang w:val="hu-HU"/>
+        </w:rPr>
+      </w:pPr>
+      <w:r>
+        <w:rPr>
+          <w:rFonts w:asciiTheme="minorHAnsi" w:hAnsiTheme="minorHAnsi" w:cstheme="minorHAnsi"/>
+          <w:lang w:val="hu-HU"/>
+        </w:rPr>
+        <w:t xml:space="preserve">Legyen lehetőség a hallgatónak jegyet adni: </w:t>
+      </w:r>
+      <w:proofErr w:type="spellStart"/>
+      <w:proofErr w:type="gramStart"/>
+      <w:r>
+        <w:rPr>
+          <w:rFonts w:asciiTheme="minorHAnsi" w:hAnsiTheme="minorHAnsi" w:cstheme="minorHAnsi"/>
+          <w:i/>
+          <w:lang w:val="hu-HU"/>
+        </w:rPr>
+        <w:t>setGrade</w:t>
+      </w:r>
+      <w:proofErr w:type="spellEnd"/>
+      <w:r>
+        <w:rPr>
+          <w:rFonts w:asciiTheme="minorHAnsi" w:hAnsiTheme="minorHAnsi" w:cstheme="minorHAnsi"/>
+          <w:i/>
+          <w:lang w:val="hu-HU"/>
+        </w:rPr>
+        <w:t>(</w:t>
+      </w:r>
+      <w:proofErr w:type="spellStart"/>
+      <w:proofErr w:type="gramEnd"/>
+      <w:r>
+        <w:rPr>
+          <w:rFonts w:asciiTheme="minorHAnsi" w:hAnsiTheme="minorHAnsi" w:cstheme="minorHAnsi"/>
+          <w:i/>
+          <w:lang w:val="hu-HU"/>
+        </w:rPr>
+        <w:t>Subject</w:t>
+      </w:r>
+      <w:proofErr w:type="spellEnd"/>
+      <w:r>
+        <w:rPr>
+          <w:rFonts w:asciiTheme="minorHAnsi" w:hAnsiTheme="minorHAnsi" w:cstheme="minorHAnsi"/>
+          <w:i/>
+          <w:lang w:val="hu-HU"/>
+        </w:rPr>
+        <w:t xml:space="preserve"> </w:t>
+      </w:r>
+      <w:r>
+        <w:rPr>
+          <w:rFonts w:asciiTheme="minorHAnsi" w:hAnsiTheme="minorHAnsi" w:cstheme="minorHAnsi"/>
+          <w:i/>
+        </w:rPr>
+        <w:t>$subject</w:t>
+      </w:r>
+      <w:r>
+        <w:rPr>
+          <w:rFonts w:asciiTheme="minorHAnsi" w:hAnsiTheme="minorHAnsi" w:cstheme="minorHAnsi"/>
+          <w:i/>
+          <w:lang w:val="hu-HU"/>
+        </w:rPr>
+        <w:t>)</w:t>
+      </w:r>
+      <w:r>
+        <w:rPr>
+          <w:rFonts w:asciiTheme="minorHAnsi" w:hAnsiTheme="minorHAnsi" w:cstheme="minorHAnsi"/>
+          <w:lang w:val="hu-HU"/>
+        </w:rPr>
+        <w:t xml:space="preserve"> </w:t>
+      </w:r>
+    </w:p>
+    <w:p>
+      <w:pPr>
+        <w:pStyle w:val="ListParagraph"/>
+        <w:numPr>
+          <w:ilvl w:val="1"/>
+          <w:numId w:val="5"/>
+        </w:numPr>
+        <w:rPr>
+          <w:rFonts w:asciiTheme="minorHAnsi" w:hAnsiTheme="minorHAnsi" w:cstheme="minorHAnsi"/>
+          <w:lang w:val="hu-HU"/>
+        </w:rPr>
+      </w:pPr>
+      <w:r>
+        <w:rPr>
+          <w:rFonts w:asciiTheme="minorHAnsi" w:hAnsiTheme="minorHAnsi" w:cstheme="minorHAnsi"/>
+          <w:lang w:val="hu-HU"/>
+        </w:rPr>
+        <w:t xml:space="preserve">Tudjunk átlagjegyet számolni: </w:t>
+      </w:r>
+      <w:proofErr w:type="spellStart"/>
+      <w:proofErr w:type="gramStart"/>
+      <w:r>
+        <w:rPr>
+          <w:rFonts w:asciiTheme="minorHAnsi" w:hAnsiTheme="minorHAnsi" w:cstheme="minorHAnsi"/>
+          <w:i/>
+          <w:lang w:val="hu-HU"/>
+        </w:rPr>
+        <w:t>getAvgGrade</w:t>
+      </w:r>
+      <w:proofErr w:type="spellEnd"/>
+      <w:r>
+        <w:rPr>
+          <w:rFonts w:asciiTheme="minorHAnsi" w:hAnsiTheme="minorHAnsi" w:cstheme="minorHAnsi"/>
+          <w:i/>
+          <w:lang w:val="hu-HU"/>
+        </w:rPr>
+        <w:t>(</w:t>
+      </w:r>
+      <w:proofErr w:type="gramEnd"/>
+      <w:r>
+        <w:rPr>
+          <w:rFonts w:asciiTheme="minorHAnsi" w:hAnsiTheme="minorHAnsi" w:cstheme="minorHAnsi"/>
+          <w:i/>
+          <w:lang w:val="hu-HU"/>
+        </w:rPr>
+        <w:t>)</w:t>
+      </w:r>
+    </w:p>
+    <w:p>
+      <w:pPr>
+        <w:pStyle w:val="ListParagraph"/>
+        <w:numPr>
+          <w:ilvl w:val="1"/>
+          <w:numId w:val="5"/>
+        </w:numPr>
+        <w:rPr>
+          <w:rFonts w:asciiTheme="minorHAnsi" w:hAnsiTheme="minorHAnsi" w:cstheme="minorHAnsi"/>
+          <w:lang w:val="hu-HU"/>
+        </w:rPr>
+      </w:pPr>
+      <w:r>
+        <w:rPr>
+          <w:rFonts w:asciiTheme="minorHAnsi" w:hAnsiTheme="minorHAnsi" w:cstheme="minorHAnsi"/>
+          <w:lang w:val="hu-HU"/>
+        </w:rPr>
+        <w:t>Egy hallgató esetén tudjuk kiíratni a jegyeit (</w:t>
+      </w:r>
+      <w:bookmarkStart w:id="0" w:name="_GoBack"/>
+      <w:proofErr w:type="spellStart"/>
+      <w:proofErr w:type="gramStart"/>
+      <w:r>
+        <w:rPr>
+          <w:rFonts w:asciiTheme="minorHAnsi" w:hAnsiTheme="minorHAnsi" w:cstheme="minorHAnsi"/>
+          <w:i/>
+          <w:lang w:val="hu-HU"/>
+        </w:rPr>
+        <w:t>printGrades</w:t>
+      </w:r>
+      <w:proofErr w:type="spellEnd"/>
+      <w:r>
+        <w:rPr>
+          <w:rFonts w:asciiTheme="minorHAnsi" w:hAnsiTheme="minorHAnsi" w:cstheme="minorHAnsi"/>
+          <w:i/>
+          <w:lang w:val="hu-HU"/>
+        </w:rPr>
+        <w:t>(</w:t>
+      </w:r>
+      <w:proofErr w:type="gramEnd"/>
+      <w:r>
+        <w:rPr>
+          <w:rFonts w:asciiTheme="minorHAnsi" w:hAnsiTheme="minorHAnsi" w:cstheme="minorHAnsi"/>
+          <w:i/>
+          <w:lang w:val="hu-HU"/>
+        </w:rPr>
+        <w:t>)</w:t>
+      </w:r>
       <w:bookmarkEnd w:id="0"/>
+      <w:r>
+        <w:rPr>
+          <w:rFonts w:asciiTheme="minorHAnsi" w:hAnsiTheme="minorHAnsi" w:cstheme="minorHAnsi"/>
+          <w:lang w:val="hu-HU"/>
+        </w:rPr>
+        <w:t>) a következő formában:</w:t>
+      </w:r>
+    </w:p>
+    <w:p>
+      <w:pPr>
+        <w:pStyle w:val="ListParagraph"/>
+        <w:ind w:left="1440"/>
+        <w:rPr>
+          <w:rFonts w:asciiTheme="minorHAnsi" w:hAnsiTheme="minorHAnsi" w:cstheme="minorHAnsi"/>
+          <w:lang w:val="hu-HU"/>
+        </w:rPr>
+      </w:pPr>
+      <w:r>
+        <w:rPr>
+          <w:rFonts w:asciiTheme="minorHAnsi" w:hAnsiTheme="minorHAnsi" w:cstheme="minorHAnsi"/>
+          <w:lang w:val="hu-HU"/>
+        </w:rPr>
+        <w:t>„</w:t>
+      </w:r>
+      <w:proofErr w:type="gramStart"/>
+      <w:r>
+        <w:rPr>
+          <w:rFonts w:asciiTheme="minorHAnsi" w:hAnsiTheme="minorHAnsi" w:cstheme="minorHAnsi"/>
+          <w:lang w:val="hu-HU"/>
+        </w:rPr>
+        <w:t>kurzus</w:t>
+      </w:r>
+      <w:proofErr w:type="gramEnd"/>
+      <w:r>
+        <w:rPr>
+          <w:rFonts w:asciiTheme="minorHAnsi" w:hAnsiTheme="minorHAnsi" w:cstheme="minorHAnsi"/>
+          <w:lang w:val="hu-HU"/>
+        </w:rPr>
+        <w:t xml:space="preserve"> név” – „kurzus jegy” (a többi pedig alája)</w:t>
+      </w:r>
+    </w:p>
+    <w:p>
+      <w:pPr>
+        <w:pStyle w:val="ListParagraph"/>
+        <w:numPr>
+          <w:ilvl w:val="0"/>
+          <w:numId w:val="5"/>
+        </w:numPr>
+        <w:rPr>
+          <w:rFonts w:asciiTheme="minorHAnsi" w:hAnsiTheme="minorHAnsi" w:cstheme="minorHAnsi"/>
+          <w:lang w:val="hu-HU"/>
+        </w:rPr>
+      </w:pPr>
+      <w:r>
+        <w:rPr>
+          <w:rFonts w:asciiTheme="minorHAnsi" w:hAnsiTheme="minorHAnsi" w:cstheme="minorHAnsi"/>
+          <w:lang w:val="hu-HU"/>
+        </w:rPr>
+        <w:t>Valamennyi megvalósítást teszteljük alaposan</w:t>
+      </w:r>
+    </w:p>
+    <w:p>
+      <w:pPr>
+        <w:pStyle w:val="ListParagraph"/>
+        <w:numPr>
+          <w:ilvl w:val="0"/>
+          <w:numId w:val="5"/>
+        </w:numPr>
+        <w:rPr>
+          <w:rFonts w:asciiTheme="minorHAnsi" w:hAnsiTheme="minorHAnsi" w:cstheme="minorHAnsi"/>
+          <w:lang w:val="hu-HU"/>
+        </w:rPr>
+      </w:pPr>
+      <w:r>
+        <w:rPr>
+          <w:rFonts w:asciiTheme="minorHAnsi" w:hAnsiTheme="minorHAnsi" w:cstheme="minorHAnsi"/>
+          <w:lang w:val="hu-HU"/>
+        </w:rPr>
+        <w:t>Egy listába helyezzünk hallgatókat, majd írjunk egy függvényt, amely átlagjegy szerint sorba rendezi a hallgatókat. Teszteljük a megoldást.</w:t>
+      </w:r>
     </w:p>
     <w:sectPr>
       <w:pgSz w:w="12240" w:h="15840"/>
@@ -475,9 +1112,9 @@
     </w:lvl>
   </w:abstractNum>
   <w:abstractNum w:abstractNumId="2" w15:restartNumberingAfterBreak="0">
-    <w:nsid w:val="58C82BBB"/>
+    <w:nsid w:val="3D5F1F79"/>
     <w:multiLevelType w:val="hybridMultilevel"/>
-    <w:tmpl w:val="DA243AF8"/>
+    <w:tmpl w:val="19146DF4"/>
     <w:lvl w:ilvl="0" w:tplc="0409000F">
       <w:start w:val="1"/>
       <w:numFmt w:val="decimal"/>
@@ -564,6 +1201,95 @@
     </w:lvl>
   </w:abstractNum>
   <w:abstractNum w:abstractNumId="3" w15:restartNumberingAfterBreak="0">
+    <w:nsid w:val="58C82BBB"/>
+    <w:multiLevelType w:val="hybridMultilevel"/>
+    <w:tmpl w:val="19146DF4"/>
+    <w:lvl w:ilvl="0" w:tplc="0409000F">
+      <w:start w:val="1"/>
+      <w:numFmt w:val="decimal"/>
+      <w:lvlText w:val="%1."/>
+      <w:lvlJc w:val="left"/>
+      <w:pPr>
+        <w:ind w:left="720" w:hanging="360"/>
+      </w:pPr>
+      <w:rPr>
+        <w:rFonts w:hint="default"/>
+      </w:rPr>
+    </w:lvl>
+    <w:lvl w:ilvl="1" w:tplc="04090019">
+      <w:start w:val="1"/>
+      <w:numFmt w:val="lowerLetter"/>
+      <w:lvlText w:val="%2."/>
+      <w:lvlJc w:val="left"/>
+      <w:pPr>
+        <w:ind w:left="1440" w:hanging="360"/>
+      </w:pPr>
+    </w:lvl>
+    <w:lvl w:ilvl="2" w:tplc="0409001B" w:tentative="1">
+      <w:start w:val="1"/>
+      <w:numFmt w:val="lowerRoman"/>
+      <w:lvlText w:val="%3."/>
+      <w:lvlJc w:val="right"/>
+      <w:pPr>
+        <w:ind w:left="2160" w:hanging="180"/>
+      </w:pPr>
+    </w:lvl>
+    <w:lvl w:ilvl="3" w:tplc="0409000F" w:tentative="1">
+      <w:start w:val="1"/>
+      <w:numFmt w:val="decimal"/>
+      <w:lvlText w:val="%4."/>
+      <w:lvlJc w:val="left"/>
+      <w:pPr>
+        <w:ind w:left="2880" w:hanging="360"/>
+      </w:pPr>
+    </w:lvl>
+    <w:lvl w:ilvl="4" w:tplc="04090019" w:tentative="1">
+      <w:start w:val="1"/>
+      <w:numFmt w:val="lowerLetter"/>
+      <w:lvlText w:val="%5."/>
+      <w:lvlJc w:val="left"/>
+      <w:pPr>
+        <w:ind w:left="3600" w:hanging="360"/>
+      </w:pPr>
+    </w:lvl>
+    <w:lvl w:ilvl="5" w:tplc="0409001B" w:tentative="1">
+      <w:start w:val="1"/>
+      <w:numFmt w:val="lowerRoman"/>
+      <w:lvlText w:val="%6."/>
+      <w:lvlJc w:val="right"/>
+      <w:pPr>
+        <w:ind w:left="4320" w:hanging="180"/>
+      </w:pPr>
+    </w:lvl>
+    <w:lvl w:ilvl="6" w:tplc="0409000F" w:tentative="1">
+      <w:start w:val="1"/>
+      <w:numFmt w:val="decimal"/>
+      <w:lvlText w:val="%7."/>
+      <w:lvlJc w:val="left"/>
+      <w:pPr>
+        <w:ind w:left="5040" w:hanging="360"/>
+      </w:pPr>
+    </w:lvl>
+    <w:lvl w:ilvl="7" w:tplc="04090019" w:tentative="1">
+      <w:start w:val="1"/>
+      <w:numFmt w:val="lowerLetter"/>
+      <w:lvlText w:val="%8."/>
+      <w:lvlJc w:val="left"/>
+      <w:pPr>
+        <w:ind w:left="5760" w:hanging="360"/>
+      </w:pPr>
+    </w:lvl>
+    <w:lvl w:ilvl="8" w:tplc="0409001B" w:tentative="1">
+      <w:start w:val="1"/>
+      <w:numFmt w:val="lowerRoman"/>
+      <w:lvlText w:val="%9."/>
+      <w:lvlJc w:val="right"/>
+      <w:pPr>
+        <w:ind w:left="6480" w:hanging="180"/>
+      </w:pPr>
+    </w:lvl>
+  </w:abstractNum>
+  <w:abstractNum w:abstractNumId="4" w15:restartNumberingAfterBreak="0">
     <w:nsid w:val="5B785264"/>
     <w:multiLevelType w:val="hybridMultilevel"/>
     <w:tmpl w:val="DA243AF8"/>
@@ -656,13 +1382,16 @@
     <w:abstractNumId w:val="1"/>
   </w:num>
   <w:num w:numId="2">
-    <w:abstractNumId w:val="2"/>
+    <w:abstractNumId w:val="3"/>
   </w:num>
   <w:num w:numId="3">
     <w:abstractNumId w:val="0"/>
   </w:num>
   <w:num w:numId="4">
-    <w:abstractNumId w:val="3"/>
+    <w:abstractNumId w:val="4"/>
+  </w:num>
+  <w:num w:numId="5">
+    <w:abstractNumId w:val="2"/>
   </w:num>
 </w:numbering>
 </file>
